--- a/MasterMind/docs/Manual de usuario.docx
+++ b/MasterMind/docs/Manual de usuario.docx
@@ -355,6 +355,146 @@
           <w:sz w:val="24"/>
         </w:rPr>
         <w:t xml:space="preserve"> 10 mejores puntuaciones.</w:t>
+      </w:r>
+    </w:p>
+    <w:p>
+      <w:pPr>
+        <w:ind w:firstLine="567"/>
+        <w:jc w:val="both"/>
+        <w:rPr>
+          <w:rFonts w:ascii="Arial" w:hAnsi="Arial" w:cs="Arial"/>
+          <w:sz w:val="24"/>
+        </w:rPr>
+      </w:pPr>
+    </w:p>
+    <w:p>
+      <w:pPr>
+        <w:pStyle w:val="Prrafodelista"/>
+        <w:numPr>
+          <w:ilvl w:val="0"/>
+          <w:numId w:val="10"/>
+        </w:numPr>
+        <w:spacing w:line="360" w:lineRule="auto"/>
+        <w:jc w:val="both"/>
+        <w:rPr>
+          <w:rFonts w:ascii="Arial" w:hAnsi="Arial" w:cs="Arial"/>
+          <w:sz w:val="24"/>
+        </w:rPr>
+      </w:pPr>
+      <w:bookmarkStart w:id="0" w:name="_GoBack"/>
+      <w:bookmarkEnd w:id="0"/>
+      <w:r>
+        <w:rPr>
+          <w:rFonts w:ascii="Arial" w:hAnsi="Arial" w:cs="Arial"/>
+          <w:sz w:val="24"/>
+        </w:rPr>
+        <w:t>Para comp</w:t>
+      </w:r>
+      <w:r>
+        <w:rPr>
+          <w:rFonts w:ascii="Arial" w:hAnsi="Arial" w:cs="Arial"/>
+          <w:sz w:val="24"/>
+        </w:rPr>
+        <w:t>ilar el juego, debe introducir:</w:t>
+      </w:r>
+    </w:p>
+    <w:p>
+      <w:pPr>
+        <w:shd w:val="clear" w:color="auto" w:fill="AEAAAA" w:themeFill="background2" w:themeFillShade="BF"/>
+        <w:spacing w:before="240" w:line="360" w:lineRule="auto"/>
+        <w:ind w:left="708" w:firstLine="708"/>
+        <w:jc w:val="both"/>
+        <w:rPr>
+          <w:rFonts w:ascii="Arial" w:hAnsi="Arial" w:cs="Arial"/>
+          <w:b/>
+          <w:sz w:val="24"/>
+        </w:rPr>
+      </w:pPr>
+      <w:r>
+        <w:rPr>
+          <w:rFonts w:ascii="Arial" w:hAnsi="Arial" w:cs="Arial"/>
+          <w:b/>
+          <w:sz w:val="24"/>
+        </w:rPr>
+        <w:t xml:space="preserve">$ </w:t>
+      </w:r>
+      <w:proofErr w:type="spellStart"/>
+      <w:r>
+        <w:rPr>
+          <w:rFonts w:ascii="Arial" w:hAnsi="Arial" w:cs="Arial"/>
+          <w:b/>
+          <w:sz w:val="24"/>
+        </w:rPr>
+        <w:t>make</w:t>
+      </w:r>
+      <w:proofErr w:type="spellEnd"/>
+    </w:p>
+    <w:p>
+      <w:pPr>
+        <w:pStyle w:val="Prrafodelista"/>
+        <w:numPr>
+          <w:ilvl w:val="0"/>
+          <w:numId w:val="10"/>
+        </w:numPr>
+        <w:spacing w:line="360" w:lineRule="auto"/>
+        <w:jc w:val="both"/>
+        <w:rPr>
+          <w:rFonts w:ascii="Arial" w:hAnsi="Arial" w:cs="Arial"/>
+          <w:sz w:val="24"/>
+        </w:rPr>
+      </w:pPr>
+      <w:r>
+        <w:rPr>
+          <w:rFonts w:ascii="Arial" w:hAnsi="Arial" w:cs="Arial"/>
+          <w:sz w:val="24"/>
+        </w:rPr>
+        <w:t>Para jugar al juego una vez</w:t>
+      </w:r>
+      <w:r>
+        <w:rPr>
+          <w:rFonts w:ascii="Arial" w:hAnsi="Arial" w:cs="Arial"/>
+          <w:sz w:val="24"/>
+        </w:rPr>
+        <w:t xml:space="preserve"> compilado, el jugador deberá introducir:</w:t>
+      </w:r>
+    </w:p>
+    <w:p>
+      <w:pPr>
+        <w:shd w:val="clear" w:color="auto" w:fill="AEAAAA" w:themeFill="background2" w:themeFillShade="BF"/>
+        <w:spacing w:line="360" w:lineRule="auto"/>
+        <w:ind w:left="708" w:firstLine="708"/>
+        <w:jc w:val="both"/>
+        <w:rPr>
+          <w:rFonts w:ascii="Arial" w:hAnsi="Arial" w:cs="Arial"/>
+          <w:b/>
+          <w:sz w:val="24"/>
+        </w:rPr>
+      </w:pPr>
+      <w:r>
+        <w:rPr>
+          <w:rFonts w:ascii="Arial" w:hAnsi="Arial" w:cs="Arial"/>
+          <w:b/>
+          <w:sz w:val="24"/>
+        </w:rPr>
+        <w:t xml:space="preserve">$ </w:t>
+      </w:r>
+      <w:proofErr w:type="spellStart"/>
+      <w:r>
+        <w:rPr>
+          <w:rFonts w:ascii="Arial" w:hAnsi="Arial" w:cs="Arial"/>
+          <w:b/>
+          <w:sz w:val="24"/>
+        </w:rPr>
+        <w:t>make</w:t>
+      </w:r>
+      <w:proofErr w:type="spellEnd"/>
+      <w:r>
+        <w:rPr>
+          <w:rFonts w:ascii="Arial" w:hAnsi="Arial" w:cs="Arial"/>
+          <w:b/>
+          <w:sz w:val="24"/>
+        </w:rPr>
+        <w:t xml:space="preserve"> run</w:t>
       </w:r>
     </w:p>
     <w:p>
@@ -3239,8 +3379,6 @@
         </w:rPr>
         <w:t>es</w:t>
       </w:r>
-      <w:bookmarkStart w:id="0" w:name="_GoBack"/>
-      <w:bookmarkEnd w:id="0"/>
       <w:r>
         <w:rPr>
           <w:rFonts w:ascii="Arial" w:hAnsi="Arial" w:cs="Arial"/>
@@ -3344,7 +3482,7 @@
           <w:rPr>
             <w:noProof/>
           </w:rPr>
-          <w:t>7</w:t>
+          <w:t>2</w:t>
         </w:r>
         <w:r>
           <w:fldChar w:fldCharType="end"/>
@@ -3727,6 +3865,119 @@
     </w:lvl>
   </w:abstractNum>
   <w:abstractNum w:abstractNumId="3" w15:restartNumberingAfterBreak="0">
+    <w:nsid w:val="112B60A6"/>
+    <w:multiLevelType w:val="hybridMultilevel"/>
+    <w:tmpl w:val="8A3205B2"/>
+    <w:lvl w:ilvl="0" w:tplc="0C0A0001">
+      <w:start w:val="1"/>
+      <w:numFmt w:val="bullet"/>
+      <w:lvlText w:val=""/>
+      <w:lvlJc w:val="left"/>
+      <w:pPr>
+        <w:ind w:left="927" w:hanging="360"/>
+      </w:pPr>
+      <w:rPr>
+        <w:rFonts w:ascii="Symbol" w:hAnsi="Symbol" w:hint="default"/>
+      </w:rPr>
+    </w:lvl>
+    <w:lvl w:ilvl="1" w:tplc="0C0A0003" w:tentative="1">
+      <w:start w:val="1"/>
+      <w:numFmt w:val="bullet"/>
+      <w:lvlText w:val="o"/>
+      <w:lvlJc w:val="left"/>
+      <w:pPr>
+        <w:ind w:left="1647" w:hanging="360"/>
+      </w:pPr>
+      <w:rPr>
+        <w:rFonts w:ascii="Courier New" w:hAnsi="Courier New" w:cs="Courier New" w:hint="default"/>
+      </w:rPr>
+    </w:lvl>
+    <w:lvl w:ilvl="2" w:tplc="0C0A0005" w:tentative="1">
+      <w:start w:val="1"/>
+      <w:numFmt w:val="bullet"/>
+      <w:lvlText w:val=""/>
+      <w:lvlJc w:val="left"/>
+      <w:pPr>
+        <w:ind w:left="2367" w:hanging="360"/>
+      </w:pPr>
+      <w:rPr>
+        <w:rFonts w:ascii="Wingdings" w:hAnsi="Wingdings" w:hint="default"/>
+      </w:rPr>
+    </w:lvl>
+    <w:lvl w:ilvl="3" w:tplc="0C0A0001" w:tentative="1">
+      <w:start w:val="1"/>
+      <w:numFmt w:val="bullet"/>
+      <w:lvlText w:val=""/>
+      <w:lvlJc w:val="left"/>
+      <w:pPr>
+        <w:ind w:left="3087" w:hanging="360"/>
+      </w:pPr>
+      <w:rPr>
+        <w:rFonts w:ascii="Symbol" w:hAnsi="Symbol" w:hint="default"/>
+      </w:rPr>
+    </w:lvl>
+    <w:lvl w:ilvl="4" w:tplc="0C0A0003" w:tentative="1">
+      <w:start w:val="1"/>
+      <w:numFmt w:val="bullet"/>
+      <w:lvlText w:val="o"/>
+      <w:lvlJc w:val="left"/>
+      <w:pPr>
+        <w:ind w:left="3807" w:hanging="360"/>
+      </w:pPr>
+      <w:rPr>
+        <w:rFonts w:ascii="Courier New" w:hAnsi="Courier New" w:cs="Courier New" w:hint="default"/>
+      </w:rPr>
+    </w:lvl>
+    <w:lvl w:ilvl="5" w:tplc="0C0A0005" w:tentative="1">
+      <w:start w:val="1"/>
+      <w:numFmt w:val="bullet"/>
+      <w:lvlText w:val=""/>
+      <w:lvlJc w:val="left"/>
+      <w:pPr>
+        <w:ind w:left="4527" w:hanging="360"/>
+      </w:pPr>
+      <w:rPr>
+        <w:rFonts w:ascii="Wingdings" w:hAnsi="Wingdings" w:hint="default"/>
+      </w:rPr>
+    </w:lvl>
+    <w:lvl w:ilvl="6" w:tplc="0C0A0001" w:tentative="1">
+      <w:start w:val="1"/>
+      <w:numFmt w:val="bullet"/>
+      <w:lvlText w:val=""/>
+      <w:lvlJc w:val="left"/>
+      <w:pPr>
+        <w:ind w:left="5247" w:hanging="360"/>
+      </w:pPr>
+      <w:rPr>
+        <w:rFonts w:ascii="Symbol" w:hAnsi="Symbol" w:hint="default"/>
+      </w:rPr>
+    </w:lvl>
+    <w:lvl w:ilvl="7" w:tplc="0C0A0003" w:tentative="1">
+      <w:start w:val="1"/>
+      <w:numFmt w:val="bullet"/>
+      <w:lvlText w:val="o"/>
+      <w:lvlJc w:val="left"/>
+      <w:pPr>
+        <w:ind w:left="5967" w:hanging="360"/>
+      </w:pPr>
+      <w:rPr>
+        <w:rFonts w:ascii="Courier New" w:hAnsi="Courier New" w:cs="Courier New" w:hint="default"/>
+      </w:rPr>
+    </w:lvl>
+    <w:lvl w:ilvl="8" w:tplc="0C0A0005" w:tentative="1">
+      <w:start w:val="1"/>
+      <w:numFmt w:val="bullet"/>
+      <w:lvlText w:val=""/>
+      <w:lvlJc w:val="left"/>
+      <w:pPr>
+        <w:ind w:left="6687" w:hanging="360"/>
+      </w:pPr>
+      <w:rPr>
+        <w:rFonts w:ascii="Wingdings" w:hAnsi="Wingdings" w:hint="default"/>
+      </w:rPr>
+    </w:lvl>
+  </w:abstractNum>
+  <w:abstractNum w:abstractNumId="4" w15:restartNumberingAfterBreak="0">
     <w:nsid w:val="24325968"/>
     <w:multiLevelType w:val="hybridMultilevel"/>
     <w:tmpl w:val="7CBA6584"/>
@@ -3839,7 +4090,7 @@
       </w:rPr>
     </w:lvl>
   </w:abstractNum>
-  <w:abstractNum w:abstractNumId="4" w15:restartNumberingAfterBreak="0">
+  <w:abstractNum w:abstractNumId="5" w15:restartNumberingAfterBreak="0">
     <w:nsid w:val="2AE96E6E"/>
     <w:multiLevelType w:val="hybridMultilevel"/>
     <w:tmpl w:val="847AB56E"/>
@@ -3952,7 +4203,7 @@
       </w:rPr>
     </w:lvl>
   </w:abstractNum>
-  <w:abstractNum w:abstractNumId="5" w15:restartNumberingAfterBreak="0">
+  <w:abstractNum w:abstractNumId="6" w15:restartNumberingAfterBreak="0">
     <w:nsid w:val="386C4464"/>
     <w:multiLevelType w:val="hybridMultilevel"/>
     <w:tmpl w:val="048CC9A0"/>
@@ -4064,7 +4315,7 @@
       </w:rPr>
     </w:lvl>
   </w:abstractNum>
-  <w:abstractNum w:abstractNumId="6" w15:restartNumberingAfterBreak="0">
+  <w:abstractNum w:abstractNumId="7" w15:restartNumberingAfterBreak="0">
     <w:nsid w:val="46BE1C10"/>
     <w:multiLevelType w:val="hybridMultilevel"/>
     <w:tmpl w:val="9E9EBB0E"/>
@@ -4176,7 +4427,7 @@
       </w:rPr>
     </w:lvl>
   </w:abstractNum>
-  <w:abstractNum w:abstractNumId="7" w15:restartNumberingAfterBreak="0">
+  <w:abstractNum w:abstractNumId="8" w15:restartNumberingAfterBreak="0">
     <w:nsid w:val="4FC32E7C"/>
     <w:multiLevelType w:val="hybridMultilevel"/>
     <w:tmpl w:val="F9C24F48"/>
@@ -4289,7 +4540,7 @@
       </w:rPr>
     </w:lvl>
   </w:abstractNum>
-  <w:abstractNum w:abstractNumId="8" w15:restartNumberingAfterBreak="0">
+  <w:abstractNum w:abstractNumId="9" w15:restartNumberingAfterBreak="0">
     <w:nsid w:val="5A790DCA"/>
     <w:multiLevelType w:val="hybridMultilevel"/>
     <w:tmpl w:val="7ED41C18"/>
@@ -4403,31 +4654,34 @@
     </w:lvl>
   </w:abstractNum>
   <w:num w:numId="1">
-    <w:abstractNumId w:val="8"/>
+    <w:abstractNumId w:val="9"/>
   </w:num>
   <w:num w:numId="2">
     <w:abstractNumId w:val="1"/>
   </w:num>
   <w:num w:numId="3">
+    <w:abstractNumId w:val="8"/>
+  </w:num>
+  <w:num w:numId="4">
+    <w:abstractNumId w:val="4"/>
+  </w:num>
+  <w:num w:numId="5">
+    <w:abstractNumId w:val="5"/>
+  </w:num>
+  <w:num w:numId="6">
     <w:abstractNumId w:val="7"/>
   </w:num>
-  <w:num w:numId="4">
-    <w:abstractNumId w:val="3"/>
-  </w:num>
-  <w:num w:numId="5">
-    <w:abstractNumId w:val="4"/>
-  </w:num>
-  <w:num w:numId="6">
+  <w:num w:numId="7">
     <w:abstractNumId w:val="6"/>
-  </w:num>
-  <w:num w:numId="7">
-    <w:abstractNumId w:val="5"/>
   </w:num>
   <w:num w:numId="8">
     <w:abstractNumId w:val="0"/>
   </w:num>
   <w:num w:numId="9">
     <w:abstractNumId w:val="2"/>
+  </w:num>
+  <w:num w:numId="10">
+    <w:abstractNumId w:val="3"/>
   </w:num>
 </w:numbering>
 </file>
